--- a/_posts/2020-12-16-obs-trib/obs-trib.docx
+++ b/_posts/2020-12-16-obs-trib/obs-trib.docx
@@ -7,37 +7,49 @@
         <w:pStyle w:val="Title"/>
       </w:pPr>
       <w:r>
-        <w:t xml:space="preserve">As</w:t>
+        <w:t xml:space="preserve">Recuperação</w:t>
       </w:r>
       <w:r>
         <w:t xml:space="preserve"> </w:t>
       </w:r>
       <w:r>
-        <w:t xml:space="preserve">recuperações</w:t>
+        <w:t xml:space="preserve">judicial,</w:t>
       </w:r>
       <w:r>
         <w:t xml:space="preserve"> </w:t>
       </w:r>
       <w:r>
-        <w:t xml:space="preserve">judiciais</w:t>
+        <w:t xml:space="preserve">preservação</w:t>
       </w:r>
       <w:r>
         <w:t xml:space="preserve"> </w:t>
       </w:r>
       <w:r>
-        <w:t xml:space="preserve">recuperam</w:t>
+        <w:t xml:space="preserve">formal</w:t>
       </w:r>
       <w:r>
         <w:t xml:space="preserve"> </w:t>
       </w:r>
       <w:r>
-        <w:t xml:space="preserve">as</w:t>
+        <w:t xml:space="preserve">e</w:t>
       </w:r>
       <w:r>
         <w:t xml:space="preserve"> </w:t>
       </w:r>
       <w:r>
-        <w:t xml:space="preserve">empresas?</w:t>
+        <w:t xml:space="preserve">substancial</w:t>
+      </w:r>
+      <w:r>
+        <w:t xml:space="preserve"> </w:t>
+      </w:r>
+      <w:r>
+        <w:t xml:space="preserve">da</w:t>
+      </w:r>
+      <w:r>
+        <w:t xml:space="preserve"> </w:t>
+      </w:r>
+      <w:r>
+        <w:t xml:space="preserve">empresa</w:t>
       </w:r>
     </w:p>
     <w:p>
@@ -155,7 +167,7 @@
         <w:pStyle w:val="FirstParagraph"/>
       </w:pPr>
       <w:r>
-        <w:t xml:space="preserve">A pesquisa contou com duas bases bases de dados principais. A primeira é a base do</w:t>
+        <w:t xml:space="preserve">A pesquisa contou com duas bases de dados principais. A primeira é a base do</w:t>
       </w:r>
       <w:r>
         <w:t xml:space="preserve"> </w:t>
@@ -415,7 +427,7 @@
         <w:t xml:space="preserve"> </w:t>
       </w:r>
       <w:r>
-        <w:t xml:space="preserve">mostra o valor anual médio de recolhimento antes e depois da distribuição dos processos, sem normaização. É possível observar que os pagamentos sofrem uma queda próximos à distribuição, que retornam a partir dos seis anos após a distribuição.</w:t>
+        <w:t xml:space="preserve">mostra o valor anual médio de recolhimento antes e depois da distribuição dos processos, sem normalização. É possível observar que os pagamentos sofrem uma queda próximos à distribuição, que retornam a partir dos seis anos após a distribuição.</w:t>
       </w:r>
     </w:p>
     <w:p>
